--- a/DevOps-Study/AWS/ElasticCache.docx
+++ b/DevOps-Study/AWS/ElasticCache.docx
@@ -3,6 +3,35 @@
 <w:document xmlns:wpc="http://schemas.microsoft.com/office/word/2010/wordprocessingCanvas" xmlns:cx="http://schemas.microsoft.com/office/drawing/2014/chartex" xmlns:cx1="http://schemas.microsoft.com/office/drawing/2015/9/8/chartex" xmlns:cx2="http://schemas.microsoft.com/office/drawing/2015/10/21/chartex" xmlns:cx3="http://schemas.microsoft.com/office/drawing/2016/5/9/chartex" xmlns:cx4="http://schemas.microsoft.com/office/drawing/2016/5/10/chartex" xmlns:cx5="http://schemas.microsoft.com/office/drawing/2016/5/11/chartex" xmlns:cx6="http://schemas.microsoft.com/office/drawing/2016/5/12/chartex" xmlns:cx7="http://schemas.microsoft.com/office/drawing/2016/5/13/chartex" xmlns:cx8="http://schemas.microsoft.com/office/drawing/2016/5/14/chartex" xmlns:mc="http://schemas.openxmlformats.org/markup-compatibility/2006" xmlns:aink="http://schemas.microsoft.com/office/drawing/2016/ink" xmlns:am3d="http://schemas.microsoft.com/office/drawing/2017/model3d" xmlns:o="urn:schemas-microsoft-com:office:office" xmlns:oel="http://schemas.microsoft.com/office/2019/extlst" xmlns:r="http://schemas.openxmlformats.org/officeDocument/2006/relationships" xmlns:m="http://schemas.openxmlformats.org/officeDocument/2006/math" xmlns:v="urn:schemas-microsoft-com:vml" xmlns:wp14="http://schemas.microsoft.com/office/word/2010/wordprocessingDrawing" xmlns:wp="http://schemas.openxmlformats.org/drawingml/2006/wordprocessingDrawing" xmlns:w10="urn:schemas-microsoft-com:office:word" xmlns:w="http://schemas.openxmlformats.org/wordprocessingml/2006/main" xmlns:w14="http://schemas.microsoft.com/office/word/2010/wordml" xmlns:w15="http://schemas.microsoft.com/office/word/2012/wordml" xmlns:w16cex="http://schemas.microsoft.com/office/word/2018/wordml/cex" xmlns:w16cid="http://schemas.microsoft.com/office/word/2016/wordml/cid" xmlns:w16="http://schemas.microsoft.com/office/word/2018/wordml" xmlns:w16sdtdh="http://schemas.microsoft.com/office/word/2020/wordml/sdtdatahash" xmlns:w16se="http://schemas.microsoft.com/office/word/2015/wordml/symex" xmlns:wpg="http://schemas.microsoft.com/office/word/2010/wordprocessingGroup" xmlns:wpi="http://schemas.microsoft.com/office/word/2010/wordprocessingInk" xmlns:wne="http://schemas.microsoft.com/office/word/2006/wordml" xmlns:wps="http://schemas.microsoft.com/office/word/2010/wordprocessingShape" mc:Ignorable="w14 w15 w16se w16cid w16 w16cex w16sdtdh wp14">
   <w:body>
     <w:p>
+      <w:pPr>
+        <w:rPr>
+          <w:b/>
+          <w:bCs/>
+          <w:sz w:val="28"/>
+          <w:szCs w:val="28"/>
+        </w:rPr>
+      </w:pPr>
+      <w:proofErr w:type="spellStart"/>
+      <w:r>
+        <w:rPr>
+          <w:b/>
+          <w:bCs/>
+          <w:sz w:val="28"/>
+          <w:szCs w:val="28"/>
+        </w:rPr>
+        <w:t>ElastiCache</w:t>
+      </w:r>
+      <w:proofErr w:type="spellEnd"/>
+    </w:p>
+    <w:p>
+      <w:pPr>
+        <w:rPr>
+          <w:b/>
+          <w:bCs/>
+        </w:rPr>
+      </w:pPr>
+    </w:p>
+    <w:p>
       <w:r>
         <w:rPr>
           <w:b/>
@@ -295,23 +324,7 @@
           <w:b/>
           <w:bCs/>
         </w:rPr>
-        <w:t>t</w:t>
-      </w:r>
-      <w:proofErr w:type="gramStart"/>
-      <w:r>
-        <w:rPr>
-          <w:b/>
-          <w:bCs/>
-        </w:rPr>
-        <w:t>2.micro</w:t>
-      </w:r>
-      <w:proofErr w:type="gramEnd"/>
-      <w:r>
-        <w:rPr>
-          <w:b/>
-          <w:bCs/>
-        </w:rPr>
-        <w:t>:</w:t>
+        <w:t>t2.micro:</w:t>
       </w:r>
       <w:r>
         <w:t> Ideal for development and testing workloads.</w:t>
@@ -329,23 +342,7 @@
           <w:b/>
           <w:bCs/>
         </w:rPr>
-        <w:t>m</w:t>
-      </w:r>
-      <w:proofErr w:type="gramStart"/>
-      <w:r>
-        <w:rPr>
-          <w:b/>
-          <w:bCs/>
-        </w:rPr>
-        <w:t>5.large</w:t>
-      </w:r>
-      <w:proofErr w:type="gramEnd"/>
-      <w:r>
-        <w:rPr>
-          <w:b/>
-          <w:bCs/>
-        </w:rPr>
-        <w:t>:</w:t>
+        <w:t>m5.large:</w:t>
       </w:r>
       <w:r>
         <w:t> Suitable for light production workloads.</w:t>
@@ -363,23 +360,7 @@
           <w:b/>
           <w:bCs/>
         </w:rPr>
-        <w:t>r</w:t>
-      </w:r>
-      <w:proofErr w:type="gramStart"/>
-      <w:r>
-        <w:rPr>
-          <w:b/>
-          <w:bCs/>
-        </w:rPr>
-        <w:t>5.xlarge</w:t>
-      </w:r>
-      <w:proofErr w:type="gramEnd"/>
-      <w:r>
-        <w:rPr>
-          <w:b/>
-          <w:bCs/>
-        </w:rPr>
-        <w:t>:</w:t>
+        <w:t>r5.xlarge:</w:t>
       </w:r>
       <w:r>
         <w:t> Designed for high-performance production workloads.</w:t>
@@ -567,6 +548,7 @@
           <w:b/>
           <w:bCs/>
         </w:rPr>
+        <w:lastRenderedPageBreak/>
         <w:t xml:space="preserve">7. How do you manage security for your </w:t>
       </w:r>
       <w:proofErr w:type="spellStart"/>
@@ -588,7 +570,6 @@
     </w:p>
     <w:p>
       <w:r>
-        <w:lastRenderedPageBreak/>
         <w:t xml:space="preserve">You can use security groups to control network access to your </w:t>
       </w:r>
       <w:proofErr w:type="spellStart"/>
@@ -1049,23 +1030,21 @@
       </w:r>
       <w:proofErr w:type="spellEnd"/>
       <w:r>
-        <w:t xml:space="preserve"> cluster, suitable for unpredictable or </w:t>
-      </w:r>
-      <w:proofErr w:type="spellStart"/>
-      <w:r>
-        <w:t>bursty</w:t>
-      </w:r>
-      <w:proofErr w:type="spellEnd"/>
-      <w:r>
-        <w:t xml:space="preserve"> workloads.</w:t>
-      </w:r>
-    </w:p>
-    <w:p>
-      <w:r>
-        <w:rPr>
-          <w:b/>
-          <w:bCs/>
-        </w:rPr>
+        <w:t xml:space="preserve"> cluster, suitable for unpredictable or bursty workloads.</w:t>
+      </w:r>
+    </w:p>
+    <w:p>
+      <w:pPr>
+        <w:ind w:left="720"/>
+      </w:pPr>
+    </w:p>
+    <w:p>
+      <w:r>
+        <w:rPr>
+          <w:b/>
+          <w:bCs/>
+        </w:rPr>
+        <w:lastRenderedPageBreak/>
         <w:t xml:space="preserve">13. How can you </w:t>
       </w:r>
       <w:proofErr w:type="spellStart"/>
@@ -1117,7 +1096,6 @@
           <w:b/>
           <w:bCs/>
         </w:rPr>
-        <w:lastRenderedPageBreak/>
         <w:t xml:space="preserve">14. How does </w:t>
       </w:r>
       <w:proofErr w:type="spellStart"/>
@@ -1518,93 +1496,6 @@
       <w:proofErr w:type="spellEnd"/>
       <w:r>
         <w:t xml:space="preserve"> is a caching solution and not a replacement for transactional databases.</w:t>
-      </w:r>
-    </w:p>
-    <w:p>
-      <w:r>
-        <w:rPr>
-          <w:b/>
-          <w:bCs/>
-        </w:rPr>
-        <w:t xml:space="preserve">18. What are the new features and updates to </w:t>
-      </w:r>
-      <w:proofErr w:type="spellStart"/>
-      <w:r>
-        <w:rPr>
-          <w:b/>
-          <w:bCs/>
-        </w:rPr>
-        <w:t>ElastiCache</w:t>
-      </w:r>
-      <w:proofErr w:type="spellEnd"/>
-      <w:r>
-        <w:rPr>
-          <w:b/>
-          <w:bCs/>
-        </w:rPr>
-        <w:t>?</w:t>
-      </w:r>
-    </w:p>
-    <w:p>
-      <w:r>
-        <w:t xml:space="preserve">It's recommended to stay updated on the latest features and updates to </w:t>
-      </w:r>
-      <w:proofErr w:type="spellStart"/>
-      <w:r>
-        <w:t>ElastiCache</w:t>
-      </w:r>
-      <w:proofErr w:type="spellEnd"/>
-      <w:r>
-        <w:t xml:space="preserve"> by referring to the official AWS documentation </w:t>
-      </w:r>
-      <w:hyperlink r:id="rId5" w:tgtFrame="_blank" w:history="1">
-        <w:r>
-          <w:rPr>
-            <w:rStyle w:val="Hyperlink"/>
-          </w:rPr>
-          <w:t>https://aws.amazon.com/elasticache/</w:t>
-        </w:r>
-      </w:hyperlink>
-      <w:r>
-        <w:t>.</w:t>
-      </w:r>
-    </w:p>
-    <w:p>
-      <w:r>
-        <w:rPr>
-          <w:b/>
-          <w:bCs/>
-        </w:rPr>
-        <w:t xml:space="preserve">19. What are some alternative caching solutions besides </w:t>
-      </w:r>
-      <w:proofErr w:type="spellStart"/>
-      <w:r>
-        <w:rPr>
-          <w:b/>
-          <w:bCs/>
-        </w:rPr>
-        <w:t>ElastiCache</w:t>
-      </w:r>
-      <w:proofErr w:type="spellEnd"/>
-      <w:r>
-        <w:rPr>
-          <w:b/>
-          <w:bCs/>
-        </w:rPr>
-        <w:t>?</w:t>
-      </w:r>
-    </w:p>
-    <w:p>
-      <w:r>
-        <w:t xml:space="preserve">While </w:t>
-      </w:r>
-      <w:proofErr w:type="spellStart"/>
-      <w:r>
-        <w:t>ElastiCache</w:t>
-      </w:r>
-      <w:proofErr w:type="spellEnd"/>
-      <w:r>
-        <w:t xml:space="preserve"> is a popular option, other caching solutions like Memcached and Redis can be deployed on self-managed infrastructure or through other cloud providers.</w:t>
       </w:r>
     </w:p>
     <w:p/>
@@ -4156,6 +4047,7 @@
   <w:style w:type="character" w:default="1" w:styleId="DefaultParagraphFont">
     <w:name w:val="Default Paragraph Font"/>
     <w:uiPriority w:val="1"/>
+    <w:semiHidden/>
     <w:unhideWhenUsed/>
   </w:style>
   <w:style w:type="table" w:default="1" w:styleId="TableNormal">
